--- a/cs419_ml/assignment1/report.docx
+++ b/cs419_ml/assignment1/report.docx
@@ -3,27 +3,14 @@
 <w:document xmlns:wpc="http://schemas.microsoft.com/office/word/2010/wordprocessingCanvas" xmlns:cx="http://schemas.microsoft.com/office/drawing/2014/chartex" xmlns:cx1="http://schemas.microsoft.com/office/drawing/2015/9/8/chartex" xmlns:cx2="http://schemas.microsoft.com/office/drawing/2015/10/21/chartex" xmlns:cx3="http://schemas.microsoft.com/office/drawing/2016/5/9/chartex" xmlns:cx4="http://schemas.microsoft.com/office/drawing/2016/5/10/chartex" xmlns:cx5="http://schemas.microsoft.com/office/drawing/2016/5/11/chartex" xmlns:cx6="http://schemas.microsoft.com/office/drawing/2016/5/12/chartex" xmlns:cx7="http://schemas.microsoft.com/office/drawing/2016/5/13/chartex" xmlns:cx8="http://schemas.microsoft.com/office/drawing/2016/5/14/chartex" xmlns:mc="http://schemas.openxmlformats.org/markup-compatibility/2006" xmlns:aink="http://schemas.microsoft.com/office/drawing/2016/ink" xmlns:am3d="http://schemas.microsoft.com/office/drawing/2017/model3d" xmlns:o="urn:schemas-microsoft-com:office:office" xmlns:r="http://schemas.openxmlformats.org/officeDocument/2006/relationships" xmlns:m="http://schemas.openxmlformats.org/officeDocument/2006/math" xmlns:v="urn:schemas-microsoft-com:vml" xmlns:wp14="http://schemas.microsoft.com/office/word/2010/wordprocessingDrawing" xmlns:wp="http://schemas.openxmlformats.org/drawingml/2006/wordprocessingDrawing" xmlns:w10="urn:schemas-microsoft-com:office:word" xmlns:w="http://schemas.openxmlformats.org/wordprocessingml/2006/main" xmlns:w14="http://schemas.microsoft.com/office/word/2010/wordml" xmlns:w15="http://schemas.microsoft.com/office/word/2012/wordml" xmlns:w16cex="http://schemas.microsoft.com/office/word/2018/wordml/cex" xmlns:w16cid="http://schemas.microsoft.com/office/word/2016/wordml/cid" xmlns:w16="http://schemas.microsoft.com/office/word/2018/wordml" xmlns:w16se="http://schemas.microsoft.com/office/word/2015/wordml/symex" xmlns:wpg="http://schemas.microsoft.com/office/word/2010/wordprocessingGroup" xmlns:wpi="http://schemas.microsoft.com/office/word/2010/wordprocessingInk" xmlns:wne="http://schemas.microsoft.com/office/word/2006/wordml" xmlns:wps="http://schemas.microsoft.com/office/word/2010/wordprocessingShape" mc:Ignorable="w14 w15 w16se w16cid w16 w16cex wp14">
   <w:body>
     <w:p>
-      <w:proofErr w:type="spellStart"/>
-      <w:r>
-        <w:t>Sheel</w:t>
-      </w:r>
-      <w:proofErr w:type="spellEnd"/>
-      <w:r>
-        <w:t xml:space="preserve"> Shah, 19D070052, CS419_assignment1_report</w:t>
-      </w:r>
-    </w:p>
-    <w:p/>
-    <w:p>
-      <w:r>
-        <w:t xml:space="preserve">Note: the phase variable has been set to global in </w:t>
-      </w:r>
-      <w:proofErr w:type="gramStart"/>
-      <w:r>
-        <w:t>main(</w:t>
-      </w:r>
-      <w:proofErr w:type="gramEnd"/>
-      <w:r>
-        <w:t>), so that other functions can use it</w:t>
+      <w:r>
+        <w:t>Sheel Shah, 19D070052, CS419_assignment1_report</w:t>
+      </w:r>
+    </w:p>
+    <w:p/>
+    <w:p>
+      <w:r>
+        <w:t>Note: the phase variable has been set to global in main(), so that other functions can use it</w:t>
       </w:r>
     </w:p>
     <w:p/>
@@ -35,57 +22,89 @@
     <w:p>
       <w:r>
         <w:tab/>
-        <w:t>closed solution (r1): 262987.51</w:t>
+        <w:t xml:space="preserve">closed solution (r1): </w:t>
+      </w:r>
+      <w:r>
+        <w:t>228262.45</w:t>
       </w:r>
     </w:p>
     <w:p>
       <w:r>
         <w:tab/>
-        <w:t>gradient descent (r2): 262298.23</w:t>
+        <w:t>gradient descent (r2):</w:t>
+      </w:r>
+      <w:r>
+        <w:t xml:space="preserve"> </w:t>
+      </w:r>
+      <w:r>
+        <w:t>228440.</w:t>
+      </w:r>
+      <w:r>
+        <w:t>45</w:t>
       </w:r>
     </w:p>
     <w:p>
       <w:r>
         <w:tab/>
-        <w:t>stochastic gradient descent (r3): 262302.06</w:t>
-      </w:r>
-    </w:p>
-    <w:p/>
-    <w:p>
-      <w:r>
-        <w:t xml:space="preserve">1a. </w:t>
-      </w:r>
-      <w:proofErr w:type="gramStart"/>
-      <w:r>
-        <w:t>abs(</w:t>
-      </w:r>
-      <w:proofErr w:type="gramEnd"/>
-      <w:r>
-        <w:t>r1 – r2) = 689.28</w:t>
-      </w:r>
-    </w:p>
-    <w:p>
-      <w:r>
-        <w:t>1b. If previous RMSE error on dev set was lesser than current epoch’s error, we would stop gradient     descent.</w:t>
-      </w:r>
-    </w:p>
-    <w:p>
-      <w:r>
-        <w:t xml:space="preserve">1c. </w:t>
-      </w:r>
-      <w:proofErr w:type="gramStart"/>
-      <w:r>
-        <w:t>abs(</w:t>
-      </w:r>
-      <w:proofErr w:type="gramEnd"/>
-      <w:r>
-        <w:t>r2 – r3) = 3.83</w:t>
-      </w:r>
-    </w:p>
-    <w:p/>
-    <w:p>
-      <w:r>
-        <w:t>2. pnorm2: 262955.05, pnorm4: 262299.22</w:t>
+        <w:t xml:space="preserve">stochastic gradient descent (r3): </w:t>
+      </w:r>
+      <w:r>
+        <w:t>228775.8</w:t>
+      </w:r>
+      <w:r>
+        <w:t>3</w:t>
+      </w:r>
+    </w:p>
+    <w:p/>
+    <w:p>
+      <w:r>
+        <w:t xml:space="preserve">1a. abs(r1 – r2) = </w:t>
+      </w:r>
+      <w:r>
+        <w:t>177.99</w:t>
+      </w:r>
+    </w:p>
+    <w:p>
+      <w:r>
+        <w:t>1b. If previous RMSE error on dev set was lesser than current epoch’s error</w:t>
+      </w:r>
+      <w:r>
+        <w:t xml:space="preserve"> for 10 consecutive epochs</w:t>
+      </w:r>
+      <w:r>
+        <w:t>, we would stop gradient descent.</w:t>
+      </w:r>
+      <w:r>
+        <w:t xml:space="preserve"> (and use the w with the best validation RMSE)</w:t>
+      </w:r>
+    </w:p>
+    <w:p>
+      <w:r>
+        <w:t xml:space="preserve">1c. abs(r2 – r3) = </w:t>
+      </w:r>
+      <w:r>
+        <w:t>335.3</w:t>
+      </w:r>
+      <w:r>
+        <w:t>8</w:t>
+      </w:r>
+    </w:p>
+    <w:p/>
+    <w:p>
+      <w:r>
+        <w:t xml:space="preserve">2. pnorm2: </w:t>
+      </w:r>
+      <w:r>
+        <w:t>228029.56</w:t>
+      </w:r>
+      <w:r>
+        <w:t xml:space="preserve">, pnorm4: </w:t>
+      </w:r>
+      <w:r>
+        <w:t>228435.3</w:t>
+      </w:r>
+      <w:r>
+        <w:t>9</w:t>
       </w:r>
     </w:p>
     <w:p/>
@@ -94,23 +113,7 @@
         <w:t xml:space="preserve">3. basis: year was log scaled, since </w:t>
       </w:r>
       <w:r>
-        <w:t xml:space="preserve">the years are all large numbers and 2010/2011 are very similar with respect to selling price. </w:t>
-      </w:r>
-      <w:proofErr w:type="spellStart"/>
-      <w:r>
-        <w:t>Km_driven</w:t>
-      </w:r>
-      <w:proofErr w:type="spellEnd"/>
-      <w:r>
-        <w:t xml:space="preserve"> was also log scaled because it is the scale and not the exact number that mattered. Furthermore, the </w:t>
-      </w:r>
-      <w:proofErr w:type="spellStart"/>
-      <w:r>
-        <w:t>km_driven</w:t>
-      </w:r>
-      <w:proofErr w:type="spellEnd"/>
-      <w:r>
-        <w:t xml:space="preserve"> filed had very large numbers hence their differences couldn’t be accurately modelled linearly.</w:t>
+        <w:t>the years are all large numbers and 2010/2011 are very similar with respect to selling price. Km_driven was also log scaled because it is the scale and not the exact number that mattered. Furthermore, the km_driven filed had very large numbers hence their differences couldn’t be accurately modelled linearly.</w:t>
       </w:r>
       <w:r>
         <w:t xml:space="preserve"> Finally, the seats variable was exponentiated, in order to emphasise on the difference in number of seats.</w:t>
@@ -133,10 +136,10 @@
           <w:noProof/>
         </w:rPr>
         <w:drawing>
-          <wp:inline distT="0" distB="0" distL="0" distR="0" wp14:anchorId="11D36BB5" wp14:editId="6C29AC72">
-            <wp:extent cx="5511800" cy="4095750"/>
+          <wp:inline distT="0" distB="0" distL="0" distR="0" wp14:anchorId="5DFE2A68" wp14:editId="5C967410">
+            <wp:extent cx="5854700" cy="4387850"/>
             <wp:effectExtent l="0" t="0" r="0" b="0"/>
-            <wp:docPr id="1" name="Picture 1"/>
+            <wp:docPr id="6" name="Picture 6"/>
             <wp:cNvGraphicFramePr>
               <a:graphicFrameLocks xmlns:a="http://schemas.openxmlformats.org/drawingml/2006/main" noChangeAspect="1"/>
             </wp:cNvGraphicFramePr>
@@ -149,7 +152,7 @@
                       <a:picLocks noChangeAspect="1" noChangeArrowheads="1"/>
                     </pic:cNvPicPr>
                   </pic:nvPicPr>
-                  <pic:blipFill rotWithShape="1">
+                  <pic:blipFill>
                     <a:blip r:embed="rId4">
                       <a:extLst>
                         <a:ext uri="{28A0092B-C50C-407E-A947-70E740481C1C}">
@@ -157,13 +160,15 @@
                         </a:ext>
                       </a:extLst>
                     </a:blip>
-                    <a:srcRect l="1736" t="6657" r="4121"/>
-                    <a:stretch/>
+                    <a:srcRect/>
+                    <a:stretch>
+                      <a:fillRect/>
+                    </a:stretch>
                   </pic:blipFill>
                   <pic:spPr bwMode="auto">
                     <a:xfrm>
                       <a:off x="0" y="0"/>
-                      <a:ext cx="5511800" cy="4095750"/>
+                      <a:ext cx="5854700" cy="4387850"/>
                     </a:xfrm>
                     <a:prstGeom prst="rect">
                       <a:avLst/>
@@ -172,11 +177,6 @@
                     <a:ln>
                       <a:noFill/>
                     </a:ln>
-                    <a:extLst>
-                      <a:ext uri="{53640926-AAD7-44D8-BBD7-CCE9431645EC}">
-                        <a14:shadowObscured xmlns:a14="http://schemas.microsoft.com/office/drawing/2010/main"/>
-                      </a:ext>
-                    </a:extLst>
                   </pic:spPr>
                 </pic:pic>
               </a:graphicData>
@@ -191,7 +191,6 @@
     <w:p/>
     <w:p>
       <w:r>
-        <w:lastRenderedPageBreak/>
         <w:t>5. The least useful feature is torque because it needed too much pre</w:t>
       </w:r>
       <w:r>
@@ -212,15 +211,10 @@
     </w:p>
     <w:p>
       <w:r>
-        <w:t xml:space="preserve">After normalizing the dataset, the feature with the smallest magnitude of its corresponding weight was decided to be the second least useful. This feature was </w:t>
-      </w:r>
-      <w:proofErr w:type="spellStart"/>
-      <w:r>
-        <w:t>seller_type</w:t>
-      </w:r>
-      <w:proofErr w:type="spellEnd"/>
-      <w:r>
-        <w:t>. (cumulative weight was seen for features that were one hot encoded</w:t>
+        <w:t>After normalizing the dataset, the feature with the smallest magnitude of its corresponding weight was decided to be the second least useful. This feature was seller_type. (cumulative weight was seen for features that were one hot encoded</w:t>
+      </w:r>
+      <w:r>
+        <w:t>, along with plots of features vs price</w:t>
       </w:r>
       <w:r>
         <w:t>)</w:t>
@@ -229,18 +223,13 @@
     <w:p/>
     <w:p>
       <w:r>
-        <w:t xml:space="preserve">6. </w:t>
-      </w:r>
-      <w:proofErr w:type="spellStart"/>
-      <w:r>
-        <w:t>pnorm</w:t>
-      </w:r>
-      <w:proofErr w:type="spellEnd"/>
-      <w:r>
-        <w:t xml:space="preserve"> with p=2 was used</w:t>
-      </w:r>
-      <w:r>
-        <w:t>, along with the basis mentioned above</w:t>
+        <w:t>6. pnorm with p=2 was used</w:t>
+      </w:r>
+      <w:r>
+        <w:t xml:space="preserve">, </w:t>
+      </w:r>
+      <w:r>
+        <w:t>along with the basis mentioned above</w:t>
       </w:r>
       <w:r>
         <w:t>. Also, the model tended to predict negative prices, and these were converted to their absolute value. (this isn’t exactly ethical, but since the question allowed any enhancement whatsoever, I decided to go ahead with this)</w:t>
@@ -258,10 +247,10 @@
           <w:noProof/>
         </w:rPr>
         <w:drawing>
-          <wp:inline distT="0" distB="0" distL="0" distR="0" wp14:anchorId="4533D527" wp14:editId="618987E1">
-            <wp:extent cx="4533900" cy="2632406"/>
+          <wp:inline distT="0" distB="0" distL="0" distR="0" wp14:anchorId="0E7DF2BC" wp14:editId="731AE8AF">
+            <wp:extent cx="6120130" cy="2761615"/>
             <wp:effectExtent l="0" t="0" r="0" b="0"/>
-            <wp:docPr id="2" name="Picture 2"/>
+            <wp:docPr id="5" name="Picture 5"/>
             <wp:cNvGraphicFramePr>
               <a:graphicFrameLocks xmlns:a="http://schemas.openxmlformats.org/drawingml/2006/main" noChangeAspect="1"/>
             </wp:cNvGraphicFramePr>
@@ -269,39 +258,23 @@
               <a:graphicData uri="http://schemas.openxmlformats.org/drawingml/2006/picture">
                 <pic:pic xmlns:pic="http://schemas.openxmlformats.org/drawingml/2006/picture">
                   <pic:nvPicPr>
-                    <pic:cNvPr id="0" name="Picture 1"/>
-                    <pic:cNvPicPr>
-                      <a:picLocks noChangeAspect="1" noChangeArrowheads="1"/>
-                    </pic:cNvPicPr>
+                    <pic:cNvPr id="1" name=""/>
+                    <pic:cNvPicPr/>
                   </pic:nvPicPr>
-                  <pic:blipFill rotWithShape="1">
-                    <a:blip r:embed="rId5">
-                      <a:extLst>
-                        <a:ext uri="{28A0092B-C50C-407E-A947-70E740481C1C}">
-                          <a14:useLocalDpi xmlns:a14="http://schemas.microsoft.com/office/drawing/2010/main" val="0"/>
-                        </a:ext>
-                      </a:extLst>
-                    </a:blip>
-                    <a:srcRect l="66404" t="45748" b="19572"/>
-                    <a:stretch/>
+                  <pic:blipFill>
+                    <a:blip r:embed="rId5"/>
+                    <a:stretch>
+                      <a:fillRect/>
+                    </a:stretch>
                   </pic:blipFill>
-                  <pic:spPr bwMode="auto">
+                  <pic:spPr>
                     <a:xfrm>
                       <a:off x="0" y="0"/>
-                      <a:ext cx="4544954" cy="2638824"/>
+                      <a:ext cx="6120130" cy="2761615"/>
                     </a:xfrm>
                     <a:prstGeom prst="rect">
                       <a:avLst/>
                     </a:prstGeom>
-                    <a:noFill/>
-                    <a:ln>
-                      <a:noFill/>
-                    </a:ln>
-                    <a:extLst>
-                      <a:ext uri="{53640926-AAD7-44D8-BBD7-CCE9431645EC}">
-                        <a14:shadowObscured xmlns:a14="http://schemas.microsoft.com/office/drawing/2010/main"/>
-                      </a:ext>
-                    </a:extLst>
                   </pic:spPr>
                 </pic:pic>
               </a:graphicData>
